--- a/ANTHRO2/Notes.docx
+++ b/ANTHRO2/Notes.docx
@@ -313,6 +313,219 @@
         <w:numPr>
           <w:ilvl w:val="0"/>
           <w:numId w:val="1"/>
+        </w:numPr>
+      </w:pPr>
+      <w:r>
+        <w:t xml:space="preserve">Summary: </w:t>
+      </w:r>
+      <w:r>
+        <w:t>Development of anthropological archeology</w:t>
+      </w:r>
+    </w:p>
+    <w:p>
+      <w:pPr>
+        <w:pStyle w:val="ListParagraph"/>
+        <w:numPr>
+          <w:ilvl w:val="1"/>
+          <w:numId w:val="1"/>
+        </w:numPr>
+      </w:pPr>
+      <w:r>
+        <w:t>Archeology was history oriented</w:t>
+      </w:r>
+      <w:r>
+        <w:t xml:space="preserve"> originally</w:t>
+      </w:r>
+      <w:r>
+        <w:t xml:space="preserve"> – when and where</w:t>
+      </w:r>
+    </w:p>
+    <w:p>
+      <w:pPr>
+        <w:pStyle w:val="ListParagraph"/>
+        <w:numPr>
+          <w:ilvl w:val="1"/>
+          <w:numId w:val="1"/>
+        </w:numPr>
+      </w:pPr>
+      <w:r>
+        <w:t>New motive: reasons, how and why</w:t>
+      </w:r>
+    </w:p>
+    <w:p>
+      <w:pPr>
+        <w:pStyle w:val="ListParagraph"/>
+        <w:numPr>
+          <w:ilvl w:val="1"/>
+          <w:numId w:val="1"/>
+        </w:numPr>
+      </w:pPr>
+      <w:r>
+        <w:t xml:space="preserve">Archeology develops in response to cultural currents (1960s -&gt; </w:t>
+      </w:r>
+      <w:r>
+        <w:t>pressentual</w:t>
+      </w:r>
+      <w:r>
+        <w:t xml:space="preserve"> archeology,</w:t>
+      </w:r>
+      <w:r>
+        <w:t xml:space="preserve"> due to cultural evolution </w:t>
+      </w:r>
+      <w:r>
+        <w:t>–</w:t>
+      </w:r>
+      <w:r>
+        <w:t xml:space="preserve"> </w:t>
+      </w:r>
+      <w:r>
+        <w:t>more scientific</w:t>
+      </w:r>
+      <w:r>
+        <w:t>)</w:t>
+      </w:r>
+    </w:p>
+    <w:p>
+      <w:pPr>
+        <w:pStyle w:val="ListParagraph"/>
+        <w:numPr>
+          <w:ilvl w:val="1"/>
+          <w:numId w:val="1"/>
+        </w:numPr>
+      </w:pPr>
+      <w:r>
+        <w:t>1980s-90s – think about biases in our research</w:t>
+      </w:r>
+    </w:p>
+    <w:p>
+      <w:pPr>
+        <w:pStyle w:val="ListParagraph"/>
+        <w:numPr>
+          <w:ilvl w:val="1"/>
+          <w:numId w:val="1"/>
+        </w:numPr>
+      </w:pPr>
+      <w:r>
+        <w:t xml:space="preserve">Archeology as scientific - </w:t>
+      </w:r>
+      <w:r>
+        <w:t xml:space="preserve">Replicable and </w:t>
+      </w:r>
+      <w:r>
+        <w:t>accessible</w:t>
+      </w:r>
+    </w:p>
+    <w:p>
+      <w:r>
+        <w:t>Trash</w:t>
+      </w:r>
+    </w:p>
+    <w:p>
+      <w:pPr>
+        <w:pStyle w:val="ListParagraph"/>
+        <w:numPr>
+          <w:ilvl w:val="0"/>
+          <w:numId w:val="3"/>
+        </w:numPr>
+      </w:pPr>
+      <w:r>
+        <w:t>Stuff we find are mainly trash and things that are unwanted… not a great indicator of one’s life</w:t>
+      </w:r>
+    </w:p>
+    <w:p>
+      <w:pPr>
+        <w:pStyle w:val="ListParagraph"/>
+        <w:numPr>
+          <w:ilvl w:val="0"/>
+          <w:numId w:val="3"/>
+        </w:numPr>
+      </w:pPr>
+      <w:r>
+        <w:t>Most of what we find is trash.. found where they are threw away.. not valuable.. not where it was used</w:t>
+      </w:r>
+    </w:p>
+    <w:p>
+      <w:pPr>
+        <w:pStyle w:val="ListParagraph"/>
+        <w:numPr>
+          <w:ilvl w:val="0"/>
+          <w:numId w:val="3"/>
+        </w:numPr>
+      </w:pPr>
+      <w:r>
+        <w:t>Systematic context vs. Archaeological context</w:t>
+      </w:r>
+    </w:p>
+    <w:p>
+      <w:pPr>
+        <w:pStyle w:val="ListParagraph"/>
+        <w:numPr>
+          <w:ilvl w:val="0"/>
+          <w:numId w:val="3"/>
+        </w:numPr>
+      </w:pPr>
+      <w:r>
+        <w:t>Trash is archeological context (and probably secondary context, because it is far from where is resided in systematic context)</w:t>
+      </w:r>
+    </w:p>
+    <w:p/>
+    <w:p>
+      <w:r>
+        <w:lastRenderedPageBreak/>
+        <w:t>Middle-range theory</w:t>
+      </w:r>
+    </w:p>
+    <w:p/>
+    <w:p>
+      <w:r>
+        <w:t>Persetual Archeology</w:t>
+      </w:r>
+    </w:p>
+    <w:p>
+      <w:pPr>
+        <w:pStyle w:val="ListParagraph"/>
+        <w:numPr>
+          <w:ilvl w:val="0"/>
+          <w:numId w:val="5"/>
+        </w:numPr>
+      </w:pPr>
+      <w:r>
+        <w:t>Determine a question you want to answer before doing excavations</w:t>
+      </w:r>
+    </w:p>
+    <w:p>
+      <w:pPr>
+        <w:pStyle w:val="ListParagraph"/>
+        <w:numPr>
+          <w:ilvl w:val="1"/>
+          <w:numId w:val="5"/>
+        </w:numPr>
+      </w:pPr>
+      <w:r>
+        <w:t>More scientific</w:t>
+      </w:r>
+    </w:p>
+    <w:p>
+      <w:pPr>
+        <w:pStyle w:val="ListParagraph"/>
+        <w:numPr>
+          <w:ilvl w:val="0"/>
+          <w:numId w:val="5"/>
+        </w:numPr>
+      </w:pPr>
+      <w:r>
+        <w:t>Verifiable</w:t>
+      </w:r>
+      <w:r>
+        <w:t xml:space="preserve"> method</w:t>
+      </w:r>
+    </w:p>
+    <w:p>
+      <w:pPr>
+        <w:pStyle w:val="ListParagraph"/>
+        <w:numPr>
+          <w:ilvl w:val="0"/>
+          <w:numId w:val="5"/>
         </w:numPr>
       </w:pPr>
     </w:p>
@@ -331,7 +544,7 @@
   <w:abstractNum w:abstractNumId="0" w15:restartNumberingAfterBreak="0">
     <w:nsid w:val="1CB74E9E"/>
     <w:multiLevelType w:val="hybridMultilevel"/>
-    <w:tmpl w:val="A2760422"/>
+    <w:tmpl w:val="45A2E72C"/>
     <w:lvl w:ilvl="0" w:tplc="04090001">
       <w:start w:val="1"/>
       <w:numFmt w:val="bullet"/>
@@ -357,6 +570,458 @@
       </w:rPr>
     </w:lvl>
     <w:lvl w:ilvl="2" w:tplc="04090005">
+      <w:start w:val="1"/>
+      <w:numFmt w:val="bullet"/>
+      <w:lvlText w:val=""/>
+      <w:lvlJc w:val="left"/>
+      <w:pPr>
+        <w:ind w:left="2160" w:hanging="360"/>
+      </w:pPr>
+      <w:rPr>
+        <w:rFonts w:ascii="Wingdings" w:hAnsi="Wingdings" w:hint="default"/>
+      </w:rPr>
+    </w:lvl>
+    <w:lvl w:ilvl="3" w:tplc="04090001" w:tentative="1">
+      <w:start w:val="1"/>
+      <w:numFmt w:val="bullet"/>
+      <w:lvlText w:val=""/>
+      <w:lvlJc w:val="left"/>
+      <w:pPr>
+        <w:ind w:left="2880" w:hanging="360"/>
+      </w:pPr>
+      <w:rPr>
+        <w:rFonts w:ascii="Symbol" w:hAnsi="Symbol" w:hint="default"/>
+      </w:rPr>
+    </w:lvl>
+    <w:lvl w:ilvl="4" w:tplc="04090003" w:tentative="1">
+      <w:start w:val="1"/>
+      <w:numFmt w:val="bullet"/>
+      <w:lvlText w:val="o"/>
+      <w:lvlJc w:val="left"/>
+      <w:pPr>
+        <w:ind w:left="3600" w:hanging="360"/>
+      </w:pPr>
+      <w:rPr>
+        <w:rFonts w:ascii="Courier New" w:hAnsi="Courier New" w:cs="Courier New" w:hint="default"/>
+      </w:rPr>
+    </w:lvl>
+    <w:lvl w:ilvl="5" w:tplc="04090005" w:tentative="1">
+      <w:start w:val="1"/>
+      <w:numFmt w:val="bullet"/>
+      <w:lvlText w:val=""/>
+      <w:lvlJc w:val="left"/>
+      <w:pPr>
+        <w:ind w:left="4320" w:hanging="360"/>
+      </w:pPr>
+      <w:rPr>
+        <w:rFonts w:ascii="Wingdings" w:hAnsi="Wingdings" w:hint="default"/>
+      </w:rPr>
+    </w:lvl>
+    <w:lvl w:ilvl="6" w:tplc="04090001" w:tentative="1">
+      <w:start w:val="1"/>
+      <w:numFmt w:val="bullet"/>
+      <w:lvlText w:val=""/>
+      <w:lvlJc w:val="left"/>
+      <w:pPr>
+        <w:ind w:left="5040" w:hanging="360"/>
+      </w:pPr>
+      <w:rPr>
+        <w:rFonts w:ascii="Symbol" w:hAnsi="Symbol" w:hint="default"/>
+      </w:rPr>
+    </w:lvl>
+    <w:lvl w:ilvl="7" w:tplc="04090003" w:tentative="1">
+      <w:start w:val="1"/>
+      <w:numFmt w:val="bullet"/>
+      <w:lvlText w:val="o"/>
+      <w:lvlJc w:val="left"/>
+      <w:pPr>
+        <w:ind w:left="5760" w:hanging="360"/>
+      </w:pPr>
+      <w:rPr>
+        <w:rFonts w:ascii="Courier New" w:hAnsi="Courier New" w:cs="Courier New" w:hint="default"/>
+      </w:rPr>
+    </w:lvl>
+    <w:lvl w:ilvl="8" w:tplc="04090005" w:tentative="1">
+      <w:start w:val="1"/>
+      <w:numFmt w:val="bullet"/>
+      <w:lvlText w:val=""/>
+      <w:lvlJc w:val="left"/>
+      <w:pPr>
+        <w:ind w:left="6480" w:hanging="360"/>
+      </w:pPr>
+      <w:rPr>
+        <w:rFonts w:ascii="Wingdings" w:hAnsi="Wingdings" w:hint="default"/>
+      </w:rPr>
+    </w:lvl>
+  </w:abstractNum>
+  <w:abstractNum w:abstractNumId="1" w15:restartNumberingAfterBreak="0">
+    <w:nsid w:val="23577FC4"/>
+    <w:multiLevelType w:val="hybridMultilevel"/>
+    <w:tmpl w:val="AE047B98"/>
+    <w:lvl w:ilvl="0" w:tplc="04090001">
+      <w:start w:val="1"/>
+      <w:numFmt w:val="bullet"/>
+      <w:lvlText w:val=""/>
+      <w:lvlJc w:val="left"/>
+      <w:pPr>
+        <w:ind w:left="720" w:hanging="360"/>
+      </w:pPr>
+      <w:rPr>
+        <w:rFonts w:ascii="Symbol" w:hAnsi="Symbol" w:hint="default"/>
+      </w:rPr>
+    </w:lvl>
+    <w:lvl w:ilvl="1" w:tplc="04090003" w:tentative="1">
+      <w:start w:val="1"/>
+      <w:numFmt w:val="bullet"/>
+      <w:lvlText w:val="o"/>
+      <w:lvlJc w:val="left"/>
+      <w:pPr>
+        <w:ind w:left="1440" w:hanging="360"/>
+      </w:pPr>
+      <w:rPr>
+        <w:rFonts w:ascii="Courier New" w:hAnsi="Courier New" w:cs="Courier New" w:hint="default"/>
+      </w:rPr>
+    </w:lvl>
+    <w:lvl w:ilvl="2" w:tplc="04090005" w:tentative="1">
+      <w:start w:val="1"/>
+      <w:numFmt w:val="bullet"/>
+      <w:lvlText w:val=""/>
+      <w:lvlJc w:val="left"/>
+      <w:pPr>
+        <w:ind w:left="2160" w:hanging="360"/>
+      </w:pPr>
+      <w:rPr>
+        <w:rFonts w:ascii="Wingdings" w:hAnsi="Wingdings" w:hint="default"/>
+      </w:rPr>
+    </w:lvl>
+    <w:lvl w:ilvl="3" w:tplc="04090001" w:tentative="1">
+      <w:start w:val="1"/>
+      <w:numFmt w:val="bullet"/>
+      <w:lvlText w:val=""/>
+      <w:lvlJc w:val="left"/>
+      <w:pPr>
+        <w:ind w:left="2880" w:hanging="360"/>
+      </w:pPr>
+      <w:rPr>
+        <w:rFonts w:ascii="Symbol" w:hAnsi="Symbol" w:hint="default"/>
+      </w:rPr>
+    </w:lvl>
+    <w:lvl w:ilvl="4" w:tplc="04090003" w:tentative="1">
+      <w:start w:val="1"/>
+      <w:numFmt w:val="bullet"/>
+      <w:lvlText w:val="o"/>
+      <w:lvlJc w:val="left"/>
+      <w:pPr>
+        <w:ind w:left="3600" w:hanging="360"/>
+      </w:pPr>
+      <w:rPr>
+        <w:rFonts w:ascii="Courier New" w:hAnsi="Courier New" w:cs="Courier New" w:hint="default"/>
+      </w:rPr>
+    </w:lvl>
+    <w:lvl w:ilvl="5" w:tplc="04090005" w:tentative="1">
+      <w:start w:val="1"/>
+      <w:numFmt w:val="bullet"/>
+      <w:lvlText w:val=""/>
+      <w:lvlJc w:val="left"/>
+      <w:pPr>
+        <w:ind w:left="4320" w:hanging="360"/>
+      </w:pPr>
+      <w:rPr>
+        <w:rFonts w:ascii="Wingdings" w:hAnsi="Wingdings" w:hint="default"/>
+      </w:rPr>
+    </w:lvl>
+    <w:lvl w:ilvl="6" w:tplc="04090001" w:tentative="1">
+      <w:start w:val="1"/>
+      <w:numFmt w:val="bullet"/>
+      <w:lvlText w:val=""/>
+      <w:lvlJc w:val="left"/>
+      <w:pPr>
+        <w:ind w:left="5040" w:hanging="360"/>
+      </w:pPr>
+      <w:rPr>
+        <w:rFonts w:ascii="Symbol" w:hAnsi="Symbol" w:hint="default"/>
+      </w:rPr>
+    </w:lvl>
+    <w:lvl w:ilvl="7" w:tplc="04090003" w:tentative="1">
+      <w:start w:val="1"/>
+      <w:numFmt w:val="bullet"/>
+      <w:lvlText w:val="o"/>
+      <w:lvlJc w:val="left"/>
+      <w:pPr>
+        <w:ind w:left="5760" w:hanging="360"/>
+      </w:pPr>
+      <w:rPr>
+        <w:rFonts w:ascii="Courier New" w:hAnsi="Courier New" w:cs="Courier New" w:hint="default"/>
+      </w:rPr>
+    </w:lvl>
+    <w:lvl w:ilvl="8" w:tplc="04090005" w:tentative="1">
+      <w:start w:val="1"/>
+      <w:numFmt w:val="bullet"/>
+      <w:lvlText w:val=""/>
+      <w:lvlJc w:val="left"/>
+      <w:pPr>
+        <w:ind w:left="6480" w:hanging="360"/>
+      </w:pPr>
+      <w:rPr>
+        <w:rFonts w:ascii="Wingdings" w:hAnsi="Wingdings" w:hint="default"/>
+      </w:rPr>
+    </w:lvl>
+  </w:abstractNum>
+  <w:abstractNum w:abstractNumId="2" w15:restartNumberingAfterBreak="0">
+    <w:nsid w:val="3BFF57DE"/>
+    <w:multiLevelType w:val="hybridMultilevel"/>
+    <w:tmpl w:val="68F03528"/>
+    <w:lvl w:ilvl="0" w:tplc="04090001">
+      <w:start w:val="1"/>
+      <w:numFmt w:val="bullet"/>
+      <w:lvlText w:val=""/>
+      <w:lvlJc w:val="left"/>
+      <w:pPr>
+        <w:ind w:left="720" w:hanging="360"/>
+      </w:pPr>
+      <w:rPr>
+        <w:rFonts w:ascii="Symbol" w:hAnsi="Symbol" w:hint="default"/>
+      </w:rPr>
+    </w:lvl>
+    <w:lvl w:ilvl="1" w:tplc="04090003" w:tentative="1">
+      <w:start w:val="1"/>
+      <w:numFmt w:val="bullet"/>
+      <w:lvlText w:val="o"/>
+      <w:lvlJc w:val="left"/>
+      <w:pPr>
+        <w:ind w:left="1440" w:hanging="360"/>
+      </w:pPr>
+      <w:rPr>
+        <w:rFonts w:ascii="Courier New" w:hAnsi="Courier New" w:cs="Courier New" w:hint="default"/>
+      </w:rPr>
+    </w:lvl>
+    <w:lvl w:ilvl="2" w:tplc="04090005" w:tentative="1">
+      <w:start w:val="1"/>
+      <w:numFmt w:val="bullet"/>
+      <w:lvlText w:val=""/>
+      <w:lvlJc w:val="left"/>
+      <w:pPr>
+        <w:ind w:left="2160" w:hanging="360"/>
+      </w:pPr>
+      <w:rPr>
+        <w:rFonts w:ascii="Wingdings" w:hAnsi="Wingdings" w:hint="default"/>
+      </w:rPr>
+    </w:lvl>
+    <w:lvl w:ilvl="3" w:tplc="04090001" w:tentative="1">
+      <w:start w:val="1"/>
+      <w:numFmt w:val="bullet"/>
+      <w:lvlText w:val=""/>
+      <w:lvlJc w:val="left"/>
+      <w:pPr>
+        <w:ind w:left="2880" w:hanging="360"/>
+      </w:pPr>
+      <w:rPr>
+        <w:rFonts w:ascii="Symbol" w:hAnsi="Symbol" w:hint="default"/>
+      </w:rPr>
+    </w:lvl>
+    <w:lvl w:ilvl="4" w:tplc="04090003" w:tentative="1">
+      <w:start w:val="1"/>
+      <w:numFmt w:val="bullet"/>
+      <w:lvlText w:val="o"/>
+      <w:lvlJc w:val="left"/>
+      <w:pPr>
+        <w:ind w:left="3600" w:hanging="360"/>
+      </w:pPr>
+      <w:rPr>
+        <w:rFonts w:ascii="Courier New" w:hAnsi="Courier New" w:cs="Courier New" w:hint="default"/>
+      </w:rPr>
+    </w:lvl>
+    <w:lvl w:ilvl="5" w:tplc="04090005" w:tentative="1">
+      <w:start w:val="1"/>
+      <w:numFmt w:val="bullet"/>
+      <w:lvlText w:val=""/>
+      <w:lvlJc w:val="left"/>
+      <w:pPr>
+        <w:ind w:left="4320" w:hanging="360"/>
+      </w:pPr>
+      <w:rPr>
+        <w:rFonts w:ascii="Wingdings" w:hAnsi="Wingdings" w:hint="default"/>
+      </w:rPr>
+    </w:lvl>
+    <w:lvl w:ilvl="6" w:tplc="04090001" w:tentative="1">
+      <w:start w:val="1"/>
+      <w:numFmt w:val="bullet"/>
+      <w:lvlText w:val=""/>
+      <w:lvlJc w:val="left"/>
+      <w:pPr>
+        <w:ind w:left="5040" w:hanging="360"/>
+      </w:pPr>
+      <w:rPr>
+        <w:rFonts w:ascii="Symbol" w:hAnsi="Symbol" w:hint="default"/>
+      </w:rPr>
+    </w:lvl>
+    <w:lvl w:ilvl="7" w:tplc="04090003" w:tentative="1">
+      <w:start w:val="1"/>
+      <w:numFmt w:val="bullet"/>
+      <w:lvlText w:val="o"/>
+      <w:lvlJc w:val="left"/>
+      <w:pPr>
+        <w:ind w:left="5760" w:hanging="360"/>
+      </w:pPr>
+      <w:rPr>
+        <w:rFonts w:ascii="Courier New" w:hAnsi="Courier New" w:cs="Courier New" w:hint="default"/>
+      </w:rPr>
+    </w:lvl>
+    <w:lvl w:ilvl="8" w:tplc="04090005" w:tentative="1">
+      <w:start w:val="1"/>
+      <w:numFmt w:val="bullet"/>
+      <w:lvlText w:val=""/>
+      <w:lvlJc w:val="left"/>
+      <w:pPr>
+        <w:ind w:left="6480" w:hanging="360"/>
+      </w:pPr>
+      <w:rPr>
+        <w:rFonts w:ascii="Wingdings" w:hAnsi="Wingdings" w:hint="default"/>
+      </w:rPr>
+    </w:lvl>
+  </w:abstractNum>
+  <w:abstractNum w:abstractNumId="3" w15:restartNumberingAfterBreak="0">
+    <w:nsid w:val="49D82BD5"/>
+    <w:multiLevelType w:val="hybridMultilevel"/>
+    <w:tmpl w:val="72C0AC68"/>
+    <w:lvl w:ilvl="0" w:tplc="04090001">
+      <w:start w:val="1"/>
+      <w:numFmt w:val="bullet"/>
+      <w:lvlText w:val=""/>
+      <w:lvlJc w:val="left"/>
+      <w:pPr>
+        <w:ind w:left="720" w:hanging="360"/>
+      </w:pPr>
+      <w:rPr>
+        <w:rFonts w:ascii="Symbol" w:hAnsi="Symbol" w:hint="default"/>
+      </w:rPr>
+    </w:lvl>
+    <w:lvl w:ilvl="1" w:tplc="04090003">
+      <w:start w:val="1"/>
+      <w:numFmt w:val="bullet"/>
+      <w:lvlText w:val="o"/>
+      <w:lvlJc w:val="left"/>
+      <w:pPr>
+        <w:ind w:left="1440" w:hanging="360"/>
+      </w:pPr>
+      <w:rPr>
+        <w:rFonts w:ascii="Courier New" w:hAnsi="Courier New" w:cs="Courier New" w:hint="default"/>
+      </w:rPr>
+    </w:lvl>
+    <w:lvl w:ilvl="2" w:tplc="04090005" w:tentative="1">
+      <w:start w:val="1"/>
+      <w:numFmt w:val="bullet"/>
+      <w:lvlText w:val=""/>
+      <w:lvlJc w:val="left"/>
+      <w:pPr>
+        <w:ind w:left="2160" w:hanging="360"/>
+      </w:pPr>
+      <w:rPr>
+        <w:rFonts w:ascii="Wingdings" w:hAnsi="Wingdings" w:hint="default"/>
+      </w:rPr>
+    </w:lvl>
+    <w:lvl w:ilvl="3" w:tplc="04090001" w:tentative="1">
+      <w:start w:val="1"/>
+      <w:numFmt w:val="bullet"/>
+      <w:lvlText w:val=""/>
+      <w:lvlJc w:val="left"/>
+      <w:pPr>
+        <w:ind w:left="2880" w:hanging="360"/>
+      </w:pPr>
+      <w:rPr>
+        <w:rFonts w:ascii="Symbol" w:hAnsi="Symbol" w:hint="default"/>
+      </w:rPr>
+    </w:lvl>
+    <w:lvl w:ilvl="4" w:tplc="04090003" w:tentative="1">
+      <w:start w:val="1"/>
+      <w:numFmt w:val="bullet"/>
+      <w:lvlText w:val="o"/>
+      <w:lvlJc w:val="left"/>
+      <w:pPr>
+        <w:ind w:left="3600" w:hanging="360"/>
+      </w:pPr>
+      <w:rPr>
+        <w:rFonts w:ascii="Courier New" w:hAnsi="Courier New" w:cs="Courier New" w:hint="default"/>
+      </w:rPr>
+    </w:lvl>
+    <w:lvl w:ilvl="5" w:tplc="04090005" w:tentative="1">
+      <w:start w:val="1"/>
+      <w:numFmt w:val="bullet"/>
+      <w:lvlText w:val=""/>
+      <w:lvlJc w:val="left"/>
+      <w:pPr>
+        <w:ind w:left="4320" w:hanging="360"/>
+      </w:pPr>
+      <w:rPr>
+        <w:rFonts w:ascii="Wingdings" w:hAnsi="Wingdings" w:hint="default"/>
+      </w:rPr>
+    </w:lvl>
+    <w:lvl w:ilvl="6" w:tplc="04090001" w:tentative="1">
+      <w:start w:val="1"/>
+      <w:numFmt w:val="bullet"/>
+      <w:lvlText w:val=""/>
+      <w:lvlJc w:val="left"/>
+      <w:pPr>
+        <w:ind w:left="5040" w:hanging="360"/>
+      </w:pPr>
+      <w:rPr>
+        <w:rFonts w:ascii="Symbol" w:hAnsi="Symbol" w:hint="default"/>
+      </w:rPr>
+    </w:lvl>
+    <w:lvl w:ilvl="7" w:tplc="04090003" w:tentative="1">
+      <w:start w:val="1"/>
+      <w:numFmt w:val="bullet"/>
+      <w:lvlText w:val="o"/>
+      <w:lvlJc w:val="left"/>
+      <w:pPr>
+        <w:ind w:left="5760" w:hanging="360"/>
+      </w:pPr>
+      <w:rPr>
+        <w:rFonts w:ascii="Courier New" w:hAnsi="Courier New" w:cs="Courier New" w:hint="default"/>
+      </w:rPr>
+    </w:lvl>
+    <w:lvl w:ilvl="8" w:tplc="04090005" w:tentative="1">
+      <w:start w:val="1"/>
+      <w:numFmt w:val="bullet"/>
+      <w:lvlText w:val=""/>
+      <w:lvlJc w:val="left"/>
+      <w:pPr>
+        <w:ind w:left="6480" w:hanging="360"/>
+      </w:pPr>
+      <w:rPr>
+        <w:rFonts w:ascii="Wingdings" w:hAnsi="Wingdings" w:hint="default"/>
+      </w:rPr>
+    </w:lvl>
+  </w:abstractNum>
+  <w:abstractNum w:abstractNumId="4" w15:restartNumberingAfterBreak="0">
+    <w:nsid w:val="50895089"/>
+    <w:multiLevelType w:val="hybridMultilevel"/>
+    <w:tmpl w:val="9D40505C"/>
+    <w:lvl w:ilvl="0" w:tplc="04090001">
+      <w:start w:val="1"/>
+      <w:numFmt w:val="bullet"/>
+      <w:lvlText w:val=""/>
+      <w:lvlJc w:val="left"/>
+      <w:pPr>
+        <w:ind w:left="720" w:hanging="360"/>
+      </w:pPr>
+      <w:rPr>
+        <w:rFonts w:ascii="Symbol" w:hAnsi="Symbol" w:hint="default"/>
+      </w:rPr>
+    </w:lvl>
+    <w:lvl w:ilvl="1" w:tplc="04090003" w:tentative="1">
+      <w:start w:val="1"/>
+      <w:numFmt w:val="bullet"/>
+      <w:lvlText w:val="o"/>
+      <w:lvlJc w:val="left"/>
+      <w:pPr>
+        <w:ind w:left="1440" w:hanging="360"/>
+      </w:pPr>
+      <w:rPr>
+        <w:rFonts w:ascii="Courier New" w:hAnsi="Courier New" w:cs="Courier New" w:hint="default"/>
+      </w:rPr>
+    </w:lvl>
+    <w:lvl w:ilvl="2" w:tplc="04090005" w:tentative="1">
       <w:start w:val="1"/>
       <w:numFmt w:val="bullet"/>
       <w:lvlText w:val=""/>
@@ -443,6 +1108,18 @@
   </w:abstractNum>
   <w:num w:numId="1" w16cid:durableId="794832969">
     <w:abstractNumId w:val="0"/>
+  </w:num>
+  <w:num w:numId="2" w16cid:durableId="1468552489">
+    <w:abstractNumId w:val="4"/>
+  </w:num>
+  <w:num w:numId="3" w16cid:durableId="1694115048">
+    <w:abstractNumId w:val="1"/>
+  </w:num>
+  <w:num w:numId="4" w16cid:durableId="1546021279">
+    <w:abstractNumId w:val="2"/>
+  </w:num>
+  <w:num w:numId="5" w16cid:durableId="1122649324">
+    <w:abstractNumId w:val="3"/>
   </w:num>
 </w:numbering>
 </file>

--- a/ANTHRO2/Notes.docx
+++ b/ANTHRO2/Notes.docx
@@ -478,7 +478,10 @@
     <w:p/>
     <w:p>
       <w:r>
-        <w:t>Persetual Archeology</w:t>
+        <w:t>Perssetual</w:t>
+      </w:r>
+      <w:r>
+        <w:t xml:space="preserve"> Archeology</w:t>
       </w:r>
     </w:p>
     <w:p>
@@ -520,15 +523,8 @@
         <w:t xml:space="preserve"> method</w:t>
       </w:r>
     </w:p>
-    <w:p>
-      <w:pPr>
-        <w:pStyle w:val="ListParagraph"/>
-        <w:numPr>
-          <w:ilvl w:val="0"/>
-          <w:numId w:val="5"/>
-        </w:numPr>
-      </w:pPr>
-    </w:p>
+    <w:p/>
+    <w:p/>
     <w:sectPr>
       <w:pgSz w:w="12240" w:h="15840"/>
       <w:pgMar w:top="1440" w:right="1440" w:bottom="1440" w:left="1440" w:header="720" w:footer="720" w:gutter="0"/>

--- a/ANTHRO2/Notes.docx
+++ b/ANTHRO2/Notes.docx
@@ -524,6 +524,189 @@
       </w:r>
     </w:p>
     <w:p/>
+    <w:p>
+      <w:r>
+        <w:t>Archeology is destructive (excavation)</w:t>
+      </w:r>
+    </w:p>
+    <w:p/>
+    <w:p>
+      <w:r>
+        <w:t>Giong deep -&gt; chronological -&gt; how did the place form (how long)</w:t>
+      </w:r>
+    </w:p>
+    <w:p/>
+    <w:p/>
+    <w:p>
+      <w:r>
+        <w:t>Dating</w:t>
+      </w:r>
+    </w:p>
+    <w:p>
+      <w:pPr>
+        <w:pStyle w:val="ListParagraph"/>
+        <w:numPr>
+          <w:ilvl w:val="0"/>
+          <w:numId w:val="6"/>
+        </w:numPr>
+      </w:pPr>
+      <w:r>
+        <w:t>Relative</w:t>
+      </w:r>
+    </w:p>
+    <w:p>
+      <w:pPr>
+        <w:pStyle w:val="ListParagraph"/>
+        <w:numPr>
+          <w:ilvl w:val="1"/>
+          <w:numId w:val="6"/>
+        </w:numPr>
+      </w:pPr>
+      <w:r>
+        <w:t>Order, sequence</w:t>
+      </w:r>
+    </w:p>
+    <w:p>
+      <w:pPr>
+        <w:pStyle w:val="ListParagraph"/>
+        <w:numPr>
+          <w:ilvl w:val="0"/>
+          <w:numId w:val="6"/>
+        </w:numPr>
+      </w:pPr>
+      <w:r>
+        <w:t>Absolute</w:t>
+      </w:r>
+    </w:p>
+    <w:p>
+      <w:pPr>
+        <w:pStyle w:val="ListParagraph"/>
+        <w:numPr>
+          <w:ilvl w:val="1"/>
+          <w:numId w:val="6"/>
+        </w:numPr>
+      </w:pPr>
+      <w:r>
+        <w:t>Date in years, precise, unit of time</w:t>
+      </w:r>
+      <w:r>
+        <w:t>, rate</w:t>
+      </w:r>
+    </w:p>
+    <w:p>
+      <w:pPr>
+        <w:pStyle w:val="ListParagraph"/>
+        <w:numPr>
+          <w:ilvl w:val="1"/>
+          <w:numId w:val="6"/>
+        </w:numPr>
+      </w:pPr>
+      <w:r>
+        <w:t>Radiocarbon dating</w:t>
+      </w:r>
+    </w:p>
+    <w:p>
+      <w:pPr>
+        <w:pStyle w:val="ListParagraph"/>
+        <w:numPr>
+          <w:ilvl w:val="0"/>
+          <w:numId w:val="6"/>
+        </w:numPr>
+      </w:pPr>
+      <w:r>
+        <w:t>Direct</w:t>
+      </w:r>
+    </w:p>
+    <w:p>
+      <w:pPr>
+        <w:pStyle w:val="ListParagraph"/>
+        <w:numPr>
+          <w:ilvl w:val="1"/>
+          <w:numId w:val="6"/>
+        </w:numPr>
+      </w:pPr>
+      <w:r>
+        <w:t>Date objects in interest</w:t>
+      </w:r>
+    </w:p>
+    <w:p>
+      <w:pPr>
+        <w:pStyle w:val="ListParagraph"/>
+        <w:numPr>
+          <w:ilvl w:val="1"/>
+          <w:numId w:val="6"/>
+        </w:numPr>
+      </w:pPr>
+      <w:r>
+        <w:t>E.g., radiocarbon can only date Carbon, not rocks e.g.</w:t>
+      </w:r>
+    </w:p>
+    <w:p>
+      <w:pPr>
+        <w:pStyle w:val="ListParagraph"/>
+        <w:numPr>
+          <w:ilvl w:val="0"/>
+          <w:numId w:val="6"/>
+        </w:numPr>
+      </w:pPr>
+      <w:r>
+        <w:t>Indirect</w:t>
+      </w:r>
+    </w:p>
+    <w:p>
+      <w:pPr>
+        <w:pStyle w:val="ListParagraph"/>
+        <w:numPr>
+          <w:ilvl w:val="1"/>
+          <w:numId w:val="6"/>
+        </w:numPr>
+      </w:pPr>
+      <w:r>
+        <w:t>Assign dates to another objects to understand another object</w:t>
+      </w:r>
+    </w:p>
+    <w:p>
+      <w:pPr>
+        <w:pStyle w:val="ListParagraph"/>
+        <w:numPr>
+          <w:ilvl w:val="1"/>
+          <w:numId w:val="6"/>
+        </w:numPr>
+      </w:pPr>
+      <w:r>
+        <w:t>E.g., date organic material under a wall to learn more about a wall</w:t>
+      </w:r>
+    </w:p>
+    <w:p/>
+    <w:p>
+      <w:r>
+        <w:t>Stratigraphy</w:t>
+      </w:r>
+    </w:p>
+    <w:p>
+      <w:pPr>
+        <w:pStyle w:val="ListParagraph"/>
+        <w:numPr>
+          <w:ilvl w:val="0"/>
+          <w:numId w:val="7"/>
+        </w:numPr>
+      </w:pPr>
+      <w:r>
+        <w:t>Stuff in layer N at the same time, layer N – 1 is newer</w:t>
+      </w:r>
+    </w:p>
+    <w:p>
+      <w:pPr>
+        <w:pStyle w:val="ListParagraph"/>
+        <w:numPr>
+          <w:ilvl w:val="0"/>
+          <w:numId w:val="7"/>
+        </w:numPr>
+      </w:pPr>
+      <w:r>
+        <w:t>But some layers may take a lot longer to lay down</w:t>
+      </w:r>
+    </w:p>
     <w:p/>
     <w:sectPr>
       <w:pgSz w:w="12240" w:h="15840"/>
@@ -764,6 +947,119 @@
     </w:lvl>
   </w:abstractNum>
   <w:abstractNum w:abstractNumId="2" w15:restartNumberingAfterBreak="0">
+    <w:nsid w:val="26967687"/>
+    <w:multiLevelType w:val="hybridMultilevel"/>
+    <w:tmpl w:val="C742D910"/>
+    <w:lvl w:ilvl="0" w:tplc="04090001">
+      <w:start w:val="1"/>
+      <w:numFmt w:val="bullet"/>
+      <w:lvlText w:val=""/>
+      <w:lvlJc w:val="left"/>
+      <w:pPr>
+        <w:ind w:left="720" w:hanging="360"/>
+      </w:pPr>
+      <w:rPr>
+        <w:rFonts w:ascii="Symbol" w:hAnsi="Symbol" w:hint="default"/>
+      </w:rPr>
+    </w:lvl>
+    <w:lvl w:ilvl="1" w:tplc="04090003">
+      <w:start w:val="1"/>
+      <w:numFmt w:val="bullet"/>
+      <w:lvlText w:val="o"/>
+      <w:lvlJc w:val="left"/>
+      <w:pPr>
+        <w:ind w:left="1440" w:hanging="360"/>
+      </w:pPr>
+      <w:rPr>
+        <w:rFonts w:ascii="Courier New" w:hAnsi="Courier New" w:cs="Courier New" w:hint="default"/>
+      </w:rPr>
+    </w:lvl>
+    <w:lvl w:ilvl="2" w:tplc="04090005" w:tentative="1">
+      <w:start w:val="1"/>
+      <w:numFmt w:val="bullet"/>
+      <w:lvlText w:val=""/>
+      <w:lvlJc w:val="left"/>
+      <w:pPr>
+        <w:ind w:left="2160" w:hanging="360"/>
+      </w:pPr>
+      <w:rPr>
+        <w:rFonts w:ascii="Wingdings" w:hAnsi="Wingdings" w:hint="default"/>
+      </w:rPr>
+    </w:lvl>
+    <w:lvl w:ilvl="3" w:tplc="04090001" w:tentative="1">
+      <w:start w:val="1"/>
+      <w:numFmt w:val="bullet"/>
+      <w:lvlText w:val=""/>
+      <w:lvlJc w:val="left"/>
+      <w:pPr>
+        <w:ind w:left="2880" w:hanging="360"/>
+      </w:pPr>
+      <w:rPr>
+        <w:rFonts w:ascii="Symbol" w:hAnsi="Symbol" w:hint="default"/>
+      </w:rPr>
+    </w:lvl>
+    <w:lvl w:ilvl="4" w:tplc="04090003" w:tentative="1">
+      <w:start w:val="1"/>
+      <w:numFmt w:val="bullet"/>
+      <w:lvlText w:val="o"/>
+      <w:lvlJc w:val="left"/>
+      <w:pPr>
+        <w:ind w:left="3600" w:hanging="360"/>
+      </w:pPr>
+      <w:rPr>
+        <w:rFonts w:ascii="Courier New" w:hAnsi="Courier New" w:cs="Courier New" w:hint="default"/>
+      </w:rPr>
+    </w:lvl>
+    <w:lvl w:ilvl="5" w:tplc="04090005" w:tentative="1">
+      <w:start w:val="1"/>
+      <w:numFmt w:val="bullet"/>
+      <w:lvlText w:val=""/>
+      <w:lvlJc w:val="left"/>
+      <w:pPr>
+        <w:ind w:left="4320" w:hanging="360"/>
+      </w:pPr>
+      <w:rPr>
+        <w:rFonts w:ascii="Wingdings" w:hAnsi="Wingdings" w:hint="default"/>
+      </w:rPr>
+    </w:lvl>
+    <w:lvl w:ilvl="6" w:tplc="04090001" w:tentative="1">
+      <w:start w:val="1"/>
+      <w:numFmt w:val="bullet"/>
+      <w:lvlText w:val=""/>
+      <w:lvlJc w:val="left"/>
+      <w:pPr>
+        <w:ind w:left="5040" w:hanging="360"/>
+      </w:pPr>
+      <w:rPr>
+        <w:rFonts w:ascii="Symbol" w:hAnsi="Symbol" w:hint="default"/>
+      </w:rPr>
+    </w:lvl>
+    <w:lvl w:ilvl="7" w:tplc="04090003" w:tentative="1">
+      <w:start w:val="1"/>
+      <w:numFmt w:val="bullet"/>
+      <w:lvlText w:val="o"/>
+      <w:lvlJc w:val="left"/>
+      <w:pPr>
+        <w:ind w:left="5760" w:hanging="360"/>
+      </w:pPr>
+      <w:rPr>
+        <w:rFonts w:ascii="Courier New" w:hAnsi="Courier New" w:cs="Courier New" w:hint="default"/>
+      </w:rPr>
+    </w:lvl>
+    <w:lvl w:ilvl="8" w:tplc="04090005" w:tentative="1">
+      <w:start w:val="1"/>
+      <w:numFmt w:val="bullet"/>
+      <w:lvlText w:val=""/>
+      <w:lvlJc w:val="left"/>
+      <w:pPr>
+        <w:ind w:left="6480" w:hanging="360"/>
+      </w:pPr>
+      <w:rPr>
+        <w:rFonts w:ascii="Wingdings" w:hAnsi="Wingdings" w:hint="default"/>
+      </w:rPr>
+    </w:lvl>
+  </w:abstractNum>
+  <w:abstractNum w:abstractNumId="3" w15:restartNumberingAfterBreak="0">
     <w:nsid w:val="3BFF57DE"/>
     <w:multiLevelType w:val="hybridMultilevel"/>
     <w:tmpl w:val="68F03528"/>
@@ -876,7 +1172,7 @@
       </w:rPr>
     </w:lvl>
   </w:abstractNum>
-  <w:abstractNum w:abstractNumId="3" w15:restartNumberingAfterBreak="0">
+  <w:abstractNum w:abstractNumId="4" w15:restartNumberingAfterBreak="0">
     <w:nsid w:val="49D82BD5"/>
     <w:multiLevelType w:val="hybridMultilevel"/>
     <w:tmpl w:val="72C0AC68"/>
@@ -989,10 +1285,123 @@
       </w:rPr>
     </w:lvl>
   </w:abstractNum>
-  <w:abstractNum w:abstractNumId="4" w15:restartNumberingAfterBreak="0">
+  <w:abstractNum w:abstractNumId="5" w15:restartNumberingAfterBreak="0">
     <w:nsid w:val="50895089"/>
     <w:multiLevelType w:val="hybridMultilevel"/>
     <w:tmpl w:val="9D40505C"/>
+    <w:lvl w:ilvl="0" w:tplc="04090001">
+      <w:start w:val="1"/>
+      <w:numFmt w:val="bullet"/>
+      <w:lvlText w:val=""/>
+      <w:lvlJc w:val="left"/>
+      <w:pPr>
+        <w:ind w:left="720" w:hanging="360"/>
+      </w:pPr>
+      <w:rPr>
+        <w:rFonts w:ascii="Symbol" w:hAnsi="Symbol" w:hint="default"/>
+      </w:rPr>
+    </w:lvl>
+    <w:lvl w:ilvl="1" w:tplc="04090003" w:tentative="1">
+      <w:start w:val="1"/>
+      <w:numFmt w:val="bullet"/>
+      <w:lvlText w:val="o"/>
+      <w:lvlJc w:val="left"/>
+      <w:pPr>
+        <w:ind w:left="1440" w:hanging="360"/>
+      </w:pPr>
+      <w:rPr>
+        <w:rFonts w:ascii="Courier New" w:hAnsi="Courier New" w:cs="Courier New" w:hint="default"/>
+      </w:rPr>
+    </w:lvl>
+    <w:lvl w:ilvl="2" w:tplc="04090005" w:tentative="1">
+      <w:start w:val="1"/>
+      <w:numFmt w:val="bullet"/>
+      <w:lvlText w:val=""/>
+      <w:lvlJc w:val="left"/>
+      <w:pPr>
+        <w:ind w:left="2160" w:hanging="360"/>
+      </w:pPr>
+      <w:rPr>
+        <w:rFonts w:ascii="Wingdings" w:hAnsi="Wingdings" w:hint="default"/>
+      </w:rPr>
+    </w:lvl>
+    <w:lvl w:ilvl="3" w:tplc="04090001" w:tentative="1">
+      <w:start w:val="1"/>
+      <w:numFmt w:val="bullet"/>
+      <w:lvlText w:val=""/>
+      <w:lvlJc w:val="left"/>
+      <w:pPr>
+        <w:ind w:left="2880" w:hanging="360"/>
+      </w:pPr>
+      <w:rPr>
+        <w:rFonts w:ascii="Symbol" w:hAnsi="Symbol" w:hint="default"/>
+      </w:rPr>
+    </w:lvl>
+    <w:lvl w:ilvl="4" w:tplc="04090003" w:tentative="1">
+      <w:start w:val="1"/>
+      <w:numFmt w:val="bullet"/>
+      <w:lvlText w:val="o"/>
+      <w:lvlJc w:val="left"/>
+      <w:pPr>
+        <w:ind w:left="3600" w:hanging="360"/>
+      </w:pPr>
+      <w:rPr>
+        <w:rFonts w:ascii="Courier New" w:hAnsi="Courier New" w:cs="Courier New" w:hint="default"/>
+      </w:rPr>
+    </w:lvl>
+    <w:lvl w:ilvl="5" w:tplc="04090005" w:tentative="1">
+      <w:start w:val="1"/>
+      <w:numFmt w:val="bullet"/>
+      <w:lvlText w:val=""/>
+      <w:lvlJc w:val="left"/>
+      <w:pPr>
+        <w:ind w:left="4320" w:hanging="360"/>
+      </w:pPr>
+      <w:rPr>
+        <w:rFonts w:ascii="Wingdings" w:hAnsi="Wingdings" w:hint="default"/>
+      </w:rPr>
+    </w:lvl>
+    <w:lvl w:ilvl="6" w:tplc="04090001" w:tentative="1">
+      <w:start w:val="1"/>
+      <w:numFmt w:val="bullet"/>
+      <w:lvlText w:val=""/>
+      <w:lvlJc w:val="left"/>
+      <w:pPr>
+        <w:ind w:left="5040" w:hanging="360"/>
+      </w:pPr>
+      <w:rPr>
+        <w:rFonts w:ascii="Symbol" w:hAnsi="Symbol" w:hint="default"/>
+      </w:rPr>
+    </w:lvl>
+    <w:lvl w:ilvl="7" w:tplc="04090003" w:tentative="1">
+      <w:start w:val="1"/>
+      <w:numFmt w:val="bullet"/>
+      <w:lvlText w:val="o"/>
+      <w:lvlJc w:val="left"/>
+      <w:pPr>
+        <w:ind w:left="5760" w:hanging="360"/>
+      </w:pPr>
+      <w:rPr>
+        <w:rFonts w:ascii="Courier New" w:hAnsi="Courier New" w:cs="Courier New" w:hint="default"/>
+      </w:rPr>
+    </w:lvl>
+    <w:lvl w:ilvl="8" w:tplc="04090005" w:tentative="1">
+      <w:start w:val="1"/>
+      <w:numFmt w:val="bullet"/>
+      <w:lvlText w:val=""/>
+      <w:lvlJc w:val="left"/>
+      <w:pPr>
+        <w:ind w:left="6480" w:hanging="360"/>
+      </w:pPr>
+      <w:rPr>
+        <w:rFonts w:ascii="Wingdings" w:hAnsi="Wingdings" w:hint="default"/>
+      </w:rPr>
+    </w:lvl>
+  </w:abstractNum>
+  <w:abstractNum w:abstractNumId="6" w15:restartNumberingAfterBreak="0">
+    <w:nsid w:val="6E6850E2"/>
+    <w:multiLevelType w:val="hybridMultilevel"/>
+    <w:tmpl w:val="5178D67C"/>
     <w:lvl w:ilvl="0" w:tplc="04090001">
       <w:start w:val="1"/>
       <w:numFmt w:val="bullet"/>
@@ -1106,16 +1515,22 @@
     <w:abstractNumId w:val="0"/>
   </w:num>
   <w:num w:numId="2" w16cid:durableId="1468552489">
-    <w:abstractNumId w:val="4"/>
+    <w:abstractNumId w:val="5"/>
   </w:num>
   <w:num w:numId="3" w16cid:durableId="1694115048">
     <w:abstractNumId w:val="1"/>
   </w:num>
   <w:num w:numId="4" w16cid:durableId="1546021279">
+    <w:abstractNumId w:val="3"/>
+  </w:num>
+  <w:num w:numId="5" w16cid:durableId="1122649324">
+    <w:abstractNumId w:val="4"/>
+  </w:num>
+  <w:num w:numId="6" w16cid:durableId="564728263">
     <w:abstractNumId w:val="2"/>
   </w:num>
-  <w:num w:numId="5" w16cid:durableId="1122649324">
-    <w:abstractNumId w:val="3"/>
+  <w:num w:numId="7" w16cid:durableId="1280182738">
+    <w:abstractNumId w:val="6"/>
   </w:num>
 </w:numbering>
 </file>

--- a/ANTHRO2/Notes.docx
+++ b/ANTHRO2/Notes.docx
@@ -363,9 +363,11 @@
       <w:r>
         <w:t xml:space="preserve">Archeology develops in response to cultural currents (1960s -&gt; </w:t>
       </w:r>
+      <w:proofErr w:type="spellStart"/>
       <w:r>
         <w:t>pressentual</w:t>
       </w:r>
+      <w:proofErr w:type="spellEnd"/>
       <w:r>
         <w:t xml:space="preserve"> archeology,</w:t>
       </w:r>
@@ -441,7 +443,31 @@
         </w:numPr>
       </w:pPr>
       <w:r>
-        <w:t>Most of what we find is trash.. found where they are threw away.. not valuable.. not where it was used</w:t>
+        <w:t xml:space="preserve">Most of what we find is </w:t>
+      </w:r>
+      <w:proofErr w:type="gramStart"/>
+      <w:r>
+        <w:t>trash..</w:t>
+      </w:r>
+      <w:proofErr w:type="gramEnd"/>
+      <w:r>
+        <w:t xml:space="preserve"> found where they are threw </w:t>
+      </w:r>
+      <w:proofErr w:type="gramStart"/>
+      <w:r>
+        <w:t>away..</w:t>
+      </w:r>
+      <w:proofErr w:type="gramEnd"/>
+      <w:r>
+        <w:t xml:space="preserve"> not </w:t>
+      </w:r>
+      <w:proofErr w:type="gramStart"/>
+      <w:r>
+        <w:t>valuable..</w:t>
+      </w:r>
+      <w:proofErr w:type="gramEnd"/>
+      <w:r>
+        <w:t xml:space="preserve"> not where it was used</w:t>
       </w:r>
     </w:p>
     <w:p>
@@ -477,9 +503,11 @@
     </w:p>
     <w:p/>
     <w:p>
+      <w:proofErr w:type="spellStart"/>
       <w:r>
         <w:t>Perssetual</w:t>
       </w:r>
+      <w:proofErr w:type="spellEnd"/>
       <w:r>
         <w:t xml:space="preserve"> Archeology</w:t>
       </w:r>
@@ -531,8 +559,13 @@
     </w:p>
     <w:p/>
     <w:p>
-      <w:r>
-        <w:t>Giong deep -&gt; chronological -&gt; how did the place form (how long)</w:t>
+      <w:proofErr w:type="spellStart"/>
+      <w:r>
+        <w:t>Giong</w:t>
+      </w:r>
+      <w:proofErr w:type="spellEnd"/>
+      <w:r>
+        <w:t xml:space="preserve"> deep -&gt; chronological -&gt; how did the place form (how long)</w:t>
       </w:r>
     </w:p>
     <w:p/>
@@ -662,7 +695,15 @@
         </w:numPr>
       </w:pPr>
       <w:r>
-        <w:t>Assign dates to another objects to understand another object</w:t>
+        <w:t xml:space="preserve">Assign dates to </w:t>
+      </w:r>
+      <w:proofErr w:type="gramStart"/>
+      <w:r>
+        <w:t>another</w:t>
+      </w:r>
+      <w:proofErr w:type="gramEnd"/>
+      <w:r>
+        <w:t xml:space="preserve"> objects to understand another object</w:t>
       </w:r>
     </w:p>
     <w:p>
@@ -707,6 +748,36 @@
         <w:t>But some layers may take a lot longer to lay down</w:t>
       </w:r>
     </w:p>
+    <w:p/>
+    <w:p>
+      <w:r>
+        <w:t>Paleoanthropology</w:t>
+      </w:r>
+    </w:p>
+    <w:p>
+      <w:pPr>
+        <w:pStyle w:val="ListParagraph"/>
+        <w:numPr>
+          <w:ilvl w:val="0"/>
+          <w:numId w:val="8"/>
+        </w:numPr>
+      </w:pPr>
+      <w:r>
+        <w:t>Study a lot older artifacts (</w:t>
+      </w:r>
+      <w:proofErr w:type="spellStart"/>
+      <w:r>
+        <w:t>early huma</w:t>
+      </w:r>
+      <w:proofErr w:type="spellEnd"/>
+      <w:r>
+        <w:t xml:space="preserve">n evolution, </w:t>
+      </w:r>
+      <w:r>
+        <w:t>fossils)</w:t>
+      </w:r>
+    </w:p>
+    <w:p/>
     <w:p/>
     <w:sectPr>
       <w:pgSz w:w="12240" w:h="15840"/>
@@ -1399,6 +1470,119 @@
     </w:lvl>
   </w:abstractNum>
   <w:abstractNum w:abstractNumId="6" w15:restartNumberingAfterBreak="0">
+    <w:nsid w:val="6CD861D3"/>
+    <w:multiLevelType w:val="hybridMultilevel"/>
+    <w:tmpl w:val="70783256"/>
+    <w:lvl w:ilvl="0" w:tplc="04090001">
+      <w:start w:val="1"/>
+      <w:numFmt w:val="bullet"/>
+      <w:lvlText w:val=""/>
+      <w:lvlJc w:val="left"/>
+      <w:pPr>
+        <w:ind w:left="720" w:hanging="360"/>
+      </w:pPr>
+      <w:rPr>
+        <w:rFonts w:ascii="Symbol" w:hAnsi="Symbol" w:hint="default"/>
+      </w:rPr>
+    </w:lvl>
+    <w:lvl w:ilvl="1" w:tplc="04090003" w:tentative="1">
+      <w:start w:val="1"/>
+      <w:numFmt w:val="bullet"/>
+      <w:lvlText w:val="o"/>
+      <w:lvlJc w:val="left"/>
+      <w:pPr>
+        <w:ind w:left="1440" w:hanging="360"/>
+      </w:pPr>
+      <w:rPr>
+        <w:rFonts w:ascii="Courier New" w:hAnsi="Courier New" w:cs="Courier New" w:hint="default"/>
+      </w:rPr>
+    </w:lvl>
+    <w:lvl w:ilvl="2" w:tplc="04090005" w:tentative="1">
+      <w:start w:val="1"/>
+      <w:numFmt w:val="bullet"/>
+      <w:lvlText w:val=""/>
+      <w:lvlJc w:val="left"/>
+      <w:pPr>
+        <w:ind w:left="2160" w:hanging="360"/>
+      </w:pPr>
+      <w:rPr>
+        <w:rFonts w:ascii="Wingdings" w:hAnsi="Wingdings" w:hint="default"/>
+      </w:rPr>
+    </w:lvl>
+    <w:lvl w:ilvl="3" w:tplc="04090001" w:tentative="1">
+      <w:start w:val="1"/>
+      <w:numFmt w:val="bullet"/>
+      <w:lvlText w:val=""/>
+      <w:lvlJc w:val="left"/>
+      <w:pPr>
+        <w:ind w:left="2880" w:hanging="360"/>
+      </w:pPr>
+      <w:rPr>
+        <w:rFonts w:ascii="Symbol" w:hAnsi="Symbol" w:hint="default"/>
+      </w:rPr>
+    </w:lvl>
+    <w:lvl w:ilvl="4" w:tplc="04090003" w:tentative="1">
+      <w:start w:val="1"/>
+      <w:numFmt w:val="bullet"/>
+      <w:lvlText w:val="o"/>
+      <w:lvlJc w:val="left"/>
+      <w:pPr>
+        <w:ind w:left="3600" w:hanging="360"/>
+      </w:pPr>
+      <w:rPr>
+        <w:rFonts w:ascii="Courier New" w:hAnsi="Courier New" w:cs="Courier New" w:hint="default"/>
+      </w:rPr>
+    </w:lvl>
+    <w:lvl w:ilvl="5" w:tplc="04090005" w:tentative="1">
+      <w:start w:val="1"/>
+      <w:numFmt w:val="bullet"/>
+      <w:lvlText w:val=""/>
+      <w:lvlJc w:val="left"/>
+      <w:pPr>
+        <w:ind w:left="4320" w:hanging="360"/>
+      </w:pPr>
+      <w:rPr>
+        <w:rFonts w:ascii="Wingdings" w:hAnsi="Wingdings" w:hint="default"/>
+      </w:rPr>
+    </w:lvl>
+    <w:lvl w:ilvl="6" w:tplc="04090001" w:tentative="1">
+      <w:start w:val="1"/>
+      <w:numFmt w:val="bullet"/>
+      <w:lvlText w:val=""/>
+      <w:lvlJc w:val="left"/>
+      <w:pPr>
+        <w:ind w:left="5040" w:hanging="360"/>
+      </w:pPr>
+      <w:rPr>
+        <w:rFonts w:ascii="Symbol" w:hAnsi="Symbol" w:hint="default"/>
+      </w:rPr>
+    </w:lvl>
+    <w:lvl w:ilvl="7" w:tplc="04090003" w:tentative="1">
+      <w:start w:val="1"/>
+      <w:numFmt w:val="bullet"/>
+      <w:lvlText w:val="o"/>
+      <w:lvlJc w:val="left"/>
+      <w:pPr>
+        <w:ind w:left="5760" w:hanging="360"/>
+      </w:pPr>
+      <w:rPr>
+        <w:rFonts w:ascii="Courier New" w:hAnsi="Courier New" w:cs="Courier New" w:hint="default"/>
+      </w:rPr>
+    </w:lvl>
+    <w:lvl w:ilvl="8" w:tplc="04090005" w:tentative="1">
+      <w:start w:val="1"/>
+      <w:numFmt w:val="bullet"/>
+      <w:lvlText w:val=""/>
+      <w:lvlJc w:val="left"/>
+      <w:pPr>
+        <w:ind w:left="6480" w:hanging="360"/>
+      </w:pPr>
+      <w:rPr>
+        <w:rFonts w:ascii="Wingdings" w:hAnsi="Wingdings" w:hint="default"/>
+      </w:rPr>
+    </w:lvl>
+  </w:abstractNum>
+  <w:abstractNum w:abstractNumId="7" w15:restartNumberingAfterBreak="0">
     <w:nsid w:val="6E6850E2"/>
     <w:multiLevelType w:val="hybridMultilevel"/>
     <w:tmpl w:val="5178D67C"/>
@@ -1530,6 +1714,9 @@
     <w:abstractNumId w:val="2"/>
   </w:num>
   <w:num w:numId="7" w16cid:durableId="1280182738">
+    <w:abstractNumId w:val="7"/>
+  </w:num>
+  <w:num w:numId="8" w16cid:durableId="1895895150">
     <w:abstractNumId w:val="6"/>
   </w:num>
 </w:numbering>

--- a/ANTHRO2/Notes.docx
+++ b/ANTHRO2/Notes.docx
@@ -363,11 +363,9 @@
       <w:r>
         <w:t xml:space="preserve">Archeology develops in response to cultural currents (1960s -&gt; </w:t>
       </w:r>
-      <w:proofErr w:type="spellStart"/>
       <w:r>
         <w:t>pressentual</w:t>
       </w:r>
-      <w:proofErr w:type="spellEnd"/>
       <w:r>
         <w:t xml:space="preserve"> archeology,</w:t>
       </w:r>
@@ -443,31 +441,7 @@
         </w:numPr>
       </w:pPr>
       <w:r>
-        <w:t xml:space="preserve">Most of what we find is </w:t>
-      </w:r>
-      <w:proofErr w:type="gramStart"/>
-      <w:r>
-        <w:t>trash..</w:t>
-      </w:r>
-      <w:proofErr w:type="gramEnd"/>
-      <w:r>
-        <w:t xml:space="preserve"> found where they are threw </w:t>
-      </w:r>
-      <w:proofErr w:type="gramStart"/>
-      <w:r>
-        <w:t>away..</w:t>
-      </w:r>
-      <w:proofErr w:type="gramEnd"/>
-      <w:r>
-        <w:t xml:space="preserve"> not </w:t>
-      </w:r>
-      <w:proofErr w:type="gramStart"/>
-      <w:r>
-        <w:t>valuable..</w:t>
-      </w:r>
-      <w:proofErr w:type="gramEnd"/>
-      <w:r>
-        <w:t xml:space="preserve"> not where it was used</w:t>
+        <w:t>Most of what we find is trash.. found where they are threw away.. not valuable.. not where it was used</w:t>
       </w:r>
     </w:p>
     <w:p>
@@ -503,11 +477,9 @@
     </w:p>
     <w:p/>
     <w:p>
-      <w:proofErr w:type="spellStart"/>
       <w:r>
         <w:t>Perssetual</w:t>
       </w:r>
-      <w:proofErr w:type="spellEnd"/>
       <w:r>
         <w:t xml:space="preserve"> Archeology</w:t>
       </w:r>
@@ -559,13 +531,8 @@
     </w:p>
     <w:p/>
     <w:p>
-      <w:proofErr w:type="spellStart"/>
-      <w:r>
-        <w:t>Giong</w:t>
-      </w:r>
-      <w:proofErr w:type="spellEnd"/>
-      <w:r>
-        <w:t xml:space="preserve"> deep -&gt; chronological -&gt; how did the place form (how long)</w:t>
+      <w:r>
+        <w:t>Giong deep -&gt; chronological -&gt; how did the place form (how long)</w:t>
       </w:r>
     </w:p>
     <w:p/>
@@ -695,15 +662,7 @@
         </w:numPr>
       </w:pPr>
       <w:r>
-        <w:t xml:space="preserve">Assign dates to </w:t>
-      </w:r>
-      <w:proofErr w:type="gramStart"/>
-      <w:r>
-        <w:t>another</w:t>
-      </w:r>
-      <w:proofErr w:type="gramEnd"/>
-      <w:r>
-        <w:t xml:space="preserve"> objects to understand another object</w:t>
+        <w:t>Assign dates to another objects to understand another object</w:t>
       </w:r>
     </w:p>
     <w:p>
@@ -763,15 +722,7 @@
         </w:numPr>
       </w:pPr>
       <w:r>
-        <w:t>Study a lot older artifacts (</w:t>
-      </w:r>
-      <w:proofErr w:type="spellStart"/>
-      <w:r>
-        <w:t>early huma</w:t>
-      </w:r>
-      <w:proofErr w:type="spellEnd"/>
-      <w:r>
-        <w:t xml:space="preserve">n evolution, </w:t>
+        <w:t xml:space="preserve">Study a lot older artifacts (early human evolution, </w:t>
       </w:r>
       <w:r>
         <w:t>fossils)</w:t>
@@ -779,6 +730,85 @@
     </w:p>
     <w:p/>
     <w:p/>
+    <w:p>
+      <w:r>
+        <w:t>Sah</w:t>
+      </w:r>
+      <w:r>
+        <w:t>u</w:t>
+      </w:r>
+      <w:r>
+        <w:t>l</w:t>
+      </w:r>
+      <w:r>
+        <w:t xml:space="preserve"> </w:t>
+      </w:r>
+      <w:r>
+        <w:t>(ancient austailia)</w:t>
+      </w:r>
+    </w:p>
+    <w:p/>
+    <w:p>
+      <w:r>
+        <w:t>~50kya -&gt; radiocarbon dating no longer works .. have to use more controversial dating techniques</w:t>
+      </w:r>
+    </w:p>
+    <w:p/>
+    <w:p>
+      <w:r>
+        <w:t>Melanesia – one of the centers of agriculture</w:t>
+      </w:r>
+    </w:p>
+    <w:p/>
+    <w:p>
+      <w:r>
+        <w:t>How did people go from Siberia to Americas?</w:t>
+      </w:r>
+    </w:p>
+    <w:p>
+      <w:pPr>
+        <w:pStyle w:val="ListParagraph"/>
+        <w:numPr>
+          <w:ilvl w:val="0"/>
+          <w:numId w:val="9"/>
+        </w:numPr>
+      </w:pPr>
+      <w:r>
+        <w:t>Ice-free corridor / gap?</w:t>
+      </w:r>
+    </w:p>
+    <w:p>
+      <w:pPr>
+        <w:pStyle w:val="ListParagraph"/>
+        <w:numPr>
+          <w:ilvl w:val="0"/>
+          <w:numId w:val="9"/>
+        </w:numPr>
+      </w:pPr>
+      <w:r>
+        <w:t>Pacific coast?</w:t>
+      </w:r>
+    </w:p>
+    <w:p>
+      <w:pPr>
+        <w:pStyle w:val="ListParagraph"/>
+        <w:numPr>
+          <w:ilvl w:val="0"/>
+          <w:numId w:val="9"/>
+        </w:numPr>
+      </w:pPr>
+      <w:r>
+        <w:lastRenderedPageBreak/>
+        <w:t>Across the Atlantic coast on the ice-caps – very very unlikely</w:t>
+      </w:r>
+    </w:p>
+    <w:p/>
+    <w:p/>
+    <w:p>
+      <w:r>
+        <w:t>Animals that went extinct don’t have much evidence for hunting, so maybe not overkill theory</w:t>
+      </w:r>
+    </w:p>
     <w:sectPr>
       <w:pgSz w:w="12240" w:h="15840"/>
       <w:pgMar w:top="1440" w:right="1440" w:bottom="1440" w:left="1440" w:header="720" w:footer="720" w:gutter="0"/>
@@ -1596,6 +1626,119 @@
       </w:pPr>
       <w:rPr>
         <w:rFonts w:ascii="Symbol" w:hAnsi="Symbol" w:hint="default"/>
+      </w:rPr>
+    </w:lvl>
+    <w:lvl w:ilvl="1" w:tplc="04090003" w:tentative="1">
+      <w:start w:val="1"/>
+      <w:numFmt w:val="bullet"/>
+      <w:lvlText w:val="o"/>
+      <w:lvlJc w:val="left"/>
+      <w:pPr>
+        <w:ind w:left="1440" w:hanging="360"/>
+      </w:pPr>
+      <w:rPr>
+        <w:rFonts w:ascii="Courier New" w:hAnsi="Courier New" w:cs="Courier New" w:hint="default"/>
+      </w:rPr>
+    </w:lvl>
+    <w:lvl w:ilvl="2" w:tplc="04090005" w:tentative="1">
+      <w:start w:val="1"/>
+      <w:numFmt w:val="bullet"/>
+      <w:lvlText w:val=""/>
+      <w:lvlJc w:val="left"/>
+      <w:pPr>
+        <w:ind w:left="2160" w:hanging="360"/>
+      </w:pPr>
+      <w:rPr>
+        <w:rFonts w:ascii="Wingdings" w:hAnsi="Wingdings" w:hint="default"/>
+      </w:rPr>
+    </w:lvl>
+    <w:lvl w:ilvl="3" w:tplc="04090001" w:tentative="1">
+      <w:start w:val="1"/>
+      <w:numFmt w:val="bullet"/>
+      <w:lvlText w:val=""/>
+      <w:lvlJc w:val="left"/>
+      <w:pPr>
+        <w:ind w:left="2880" w:hanging="360"/>
+      </w:pPr>
+      <w:rPr>
+        <w:rFonts w:ascii="Symbol" w:hAnsi="Symbol" w:hint="default"/>
+      </w:rPr>
+    </w:lvl>
+    <w:lvl w:ilvl="4" w:tplc="04090003" w:tentative="1">
+      <w:start w:val="1"/>
+      <w:numFmt w:val="bullet"/>
+      <w:lvlText w:val="o"/>
+      <w:lvlJc w:val="left"/>
+      <w:pPr>
+        <w:ind w:left="3600" w:hanging="360"/>
+      </w:pPr>
+      <w:rPr>
+        <w:rFonts w:ascii="Courier New" w:hAnsi="Courier New" w:cs="Courier New" w:hint="default"/>
+      </w:rPr>
+    </w:lvl>
+    <w:lvl w:ilvl="5" w:tplc="04090005" w:tentative="1">
+      <w:start w:val="1"/>
+      <w:numFmt w:val="bullet"/>
+      <w:lvlText w:val=""/>
+      <w:lvlJc w:val="left"/>
+      <w:pPr>
+        <w:ind w:left="4320" w:hanging="360"/>
+      </w:pPr>
+      <w:rPr>
+        <w:rFonts w:ascii="Wingdings" w:hAnsi="Wingdings" w:hint="default"/>
+      </w:rPr>
+    </w:lvl>
+    <w:lvl w:ilvl="6" w:tplc="04090001" w:tentative="1">
+      <w:start w:val="1"/>
+      <w:numFmt w:val="bullet"/>
+      <w:lvlText w:val=""/>
+      <w:lvlJc w:val="left"/>
+      <w:pPr>
+        <w:ind w:left="5040" w:hanging="360"/>
+      </w:pPr>
+      <w:rPr>
+        <w:rFonts w:ascii="Symbol" w:hAnsi="Symbol" w:hint="default"/>
+      </w:rPr>
+    </w:lvl>
+    <w:lvl w:ilvl="7" w:tplc="04090003" w:tentative="1">
+      <w:start w:val="1"/>
+      <w:numFmt w:val="bullet"/>
+      <w:lvlText w:val="o"/>
+      <w:lvlJc w:val="left"/>
+      <w:pPr>
+        <w:ind w:left="5760" w:hanging="360"/>
+      </w:pPr>
+      <w:rPr>
+        <w:rFonts w:ascii="Courier New" w:hAnsi="Courier New" w:cs="Courier New" w:hint="default"/>
+      </w:rPr>
+    </w:lvl>
+    <w:lvl w:ilvl="8" w:tplc="04090005" w:tentative="1">
+      <w:start w:val="1"/>
+      <w:numFmt w:val="bullet"/>
+      <w:lvlText w:val=""/>
+      <w:lvlJc w:val="left"/>
+      <w:pPr>
+        <w:ind w:left="6480" w:hanging="360"/>
+      </w:pPr>
+      <w:rPr>
+        <w:rFonts w:ascii="Wingdings" w:hAnsi="Wingdings" w:hint="default"/>
+      </w:rPr>
+    </w:lvl>
+  </w:abstractNum>
+  <w:abstractNum w:abstractNumId="8" w15:restartNumberingAfterBreak="0">
+    <w:nsid w:val="75F05559"/>
+    <w:multiLevelType w:val="hybridMultilevel"/>
+    <w:tmpl w:val="1A8CD34A"/>
+    <w:lvl w:ilvl="0" w:tplc="2BEAF8B0">
+      <w:start w:val="21"/>
+      <w:numFmt w:val="bullet"/>
+      <w:lvlText w:val="-"/>
+      <w:lvlJc w:val="left"/>
+      <w:pPr>
+        <w:ind w:left="720" w:hanging="360"/>
+      </w:pPr>
+      <w:rPr>
+        <w:rFonts w:ascii="Calibri" w:eastAsiaTheme="minorHAnsi" w:hAnsi="Calibri" w:cs="Calibri" w:hint="default"/>
       </w:rPr>
     </w:lvl>
     <w:lvl w:ilvl="1" w:tplc="04090003" w:tentative="1">
@@ -1718,6 +1861,9 @@
   </w:num>
   <w:num w:numId="8" w16cid:durableId="1895895150">
     <w:abstractNumId w:val="6"/>
+  </w:num>
+  <w:num w:numId="9" w16cid:durableId="301077468">
+    <w:abstractNumId w:val="8"/>
   </w:num>
 </w:numbering>
 </file>

--- a/ANTHRO2/Notes.docx
+++ b/ANTHRO2/Notes.docx
@@ -363,9 +363,11 @@
       <w:r>
         <w:t xml:space="preserve">Archeology develops in response to cultural currents (1960s -&gt; </w:t>
       </w:r>
+      <w:proofErr w:type="spellStart"/>
       <w:r>
         <w:t>pressentual</w:t>
       </w:r>
+      <w:proofErr w:type="spellEnd"/>
       <w:r>
         <w:t xml:space="preserve"> archeology,</w:t>
       </w:r>
@@ -441,7 +443,31 @@
         </w:numPr>
       </w:pPr>
       <w:r>
-        <w:t>Most of what we find is trash.. found where they are threw away.. not valuable.. not where it was used</w:t>
+        <w:t xml:space="preserve">Most of what we find is </w:t>
+      </w:r>
+      <w:proofErr w:type="gramStart"/>
+      <w:r>
+        <w:t>trash..</w:t>
+      </w:r>
+      <w:proofErr w:type="gramEnd"/>
+      <w:r>
+        <w:t xml:space="preserve"> found where they are threw </w:t>
+      </w:r>
+      <w:proofErr w:type="gramStart"/>
+      <w:r>
+        <w:t>away..</w:t>
+      </w:r>
+      <w:proofErr w:type="gramEnd"/>
+      <w:r>
+        <w:t xml:space="preserve"> not </w:t>
+      </w:r>
+      <w:proofErr w:type="gramStart"/>
+      <w:r>
+        <w:t>valuable..</w:t>
+      </w:r>
+      <w:proofErr w:type="gramEnd"/>
+      <w:r>
+        <w:t xml:space="preserve"> not where it was used</w:t>
       </w:r>
     </w:p>
     <w:p>
@@ -477,9 +503,11 @@
     </w:p>
     <w:p/>
     <w:p>
+      <w:proofErr w:type="spellStart"/>
       <w:r>
         <w:t>Perssetual</w:t>
       </w:r>
+      <w:proofErr w:type="spellEnd"/>
       <w:r>
         <w:t xml:space="preserve"> Archeology</w:t>
       </w:r>
@@ -531,8 +559,13 @@
     </w:p>
     <w:p/>
     <w:p>
-      <w:r>
-        <w:t>Giong deep -&gt; chronological -&gt; how did the place form (how long)</w:t>
+      <w:proofErr w:type="spellStart"/>
+      <w:r>
+        <w:t>Giong</w:t>
+      </w:r>
+      <w:proofErr w:type="spellEnd"/>
+      <w:r>
+        <w:t xml:space="preserve"> deep -&gt; chronological -&gt; how did the place form (how long)</w:t>
       </w:r>
     </w:p>
     <w:p/>
@@ -662,7 +695,15 @@
         </w:numPr>
       </w:pPr>
       <w:r>
-        <w:t>Assign dates to another objects to understand another object</w:t>
+        <w:t xml:space="preserve">Assign dates to </w:t>
+      </w:r>
+      <w:proofErr w:type="gramStart"/>
+      <w:r>
+        <w:t>another</w:t>
+      </w:r>
+      <w:proofErr w:type="gramEnd"/>
+      <w:r>
+        <w:t xml:space="preserve"> objects to understand another object</w:t>
       </w:r>
     </w:p>
     <w:p>
@@ -744,13 +785,37 @@
         <w:t xml:space="preserve"> </w:t>
       </w:r>
       <w:r>
-        <w:t>(ancient austailia)</w:t>
+        <w:t xml:space="preserve">(ancient </w:t>
+      </w:r>
+      <w:proofErr w:type="spellStart"/>
+      <w:r>
+        <w:t>austailia</w:t>
+      </w:r>
+      <w:proofErr w:type="spellEnd"/>
+      <w:r>
+        <w:t>)</w:t>
       </w:r>
     </w:p>
     <w:p/>
     <w:p>
       <w:r>
-        <w:t>~50kya -&gt; radiocarbon dating no longer works .. have to use more controversial dating techniques</w:t>
+        <w:t>~50kya -&gt; radiocarbon dating no longer works</w:t>
+      </w:r>
+      <w:proofErr w:type="gramStart"/>
+      <w:r>
+        <w:t xml:space="preserve"> ..</w:t>
+      </w:r>
+      <w:proofErr w:type="gramEnd"/>
+      <w:r>
+        <w:t xml:space="preserve"> </w:t>
+      </w:r>
+      <w:proofErr w:type="gramStart"/>
+      <w:r>
+        <w:t>have to</w:t>
+      </w:r>
+      <w:proofErr w:type="gramEnd"/>
+      <w:r>
+        <w:t xml:space="preserve"> use more controversial dating techniques</w:t>
       </w:r>
     </w:p>
     <w:p/>
@@ -799,7 +864,15 @@
       </w:pPr>
       <w:r>
         <w:lastRenderedPageBreak/>
-        <w:t>Across the Atlantic coast on the ice-caps – very very unlikely</w:t>
+        <w:t xml:space="preserve">Across the Atlantic coast on the ice-caps – very </w:t>
+      </w:r>
+      <w:proofErr w:type="spellStart"/>
+      <w:r>
+        <w:t>very</w:t>
+      </w:r>
+      <w:proofErr w:type="spellEnd"/>
+      <w:r>
+        <w:t xml:space="preserve"> unlikely</w:t>
       </w:r>
     </w:p>
     <w:p/>
@@ -808,6 +881,178 @@
       <w:r>
         <w:t>Animals that went extinct don’t have much evidence for hunting, so maybe not overkill theory</w:t>
       </w:r>
+    </w:p>
+    <w:p/>
+    <w:p/>
+    <w:p>
+      <w:r>
+        <w:t>Is Agriculture Good for Us?</w:t>
+      </w:r>
+      <w:r>
+        <w:t xml:space="preserve"> (Domestication)</w:t>
+      </w:r>
+    </w:p>
+    <w:p>
+      <w:pPr>
+        <w:pStyle w:val="ListParagraph"/>
+        <w:numPr>
+          <w:ilvl w:val="0"/>
+          <w:numId w:val="8"/>
+        </w:numPr>
+      </w:pPr>
+      <w:r>
+        <w:t>Hunter-gatherers before</w:t>
+      </w:r>
+    </w:p>
+    <w:p>
+      <w:pPr>
+        <w:pStyle w:val="ListParagraph"/>
+        <w:numPr>
+          <w:ilvl w:val="0"/>
+          <w:numId w:val="8"/>
+        </w:numPr>
+      </w:pPr>
+      <w:r>
+        <w:t>Transition happened 10kya</w:t>
+      </w:r>
+    </w:p>
+    <w:p>
+      <w:pPr>
+        <w:pStyle w:val="ListParagraph"/>
+        <w:numPr>
+          <w:ilvl w:val="0"/>
+          <w:numId w:val="8"/>
+        </w:numPr>
+      </w:pPr>
+      <w:r>
+        <w:t>Archeologists investigate this transition</w:t>
+      </w:r>
+    </w:p>
+    <w:p>
+      <w:pPr>
+        <w:pStyle w:val="ListParagraph"/>
+        <w:numPr>
+          <w:ilvl w:val="0"/>
+          <w:numId w:val="8"/>
+        </w:numPr>
+      </w:pPr>
+      <w:r>
+        <w:t>Not a biological or cognitive change alone -&gt; environment also changed</w:t>
+      </w:r>
+    </w:p>
+    <w:p>
+      <w:pPr>
+        <w:pStyle w:val="ListParagraph"/>
+        <w:numPr>
+          <w:ilvl w:val="0"/>
+          <w:numId w:val="8"/>
+        </w:numPr>
+      </w:pPr>
+      <w:r>
+        <w:t>Domesticated corn can no longer spread without human aid</w:t>
+      </w:r>
+    </w:p>
+    <w:p>
+      <w:pPr>
+        <w:pStyle w:val="ListParagraph"/>
+        <w:numPr>
+          <w:ilvl w:val="0"/>
+          <w:numId w:val="8"/>
+        </w:numPr>
+      </w:pPr>
+      <w:r>
+        <w:t>Agricultural tools found as archeological evidence</w:t>
+      </w:r>
+    </w:p>
+    <w:p>
+      <w:pPr>
+        <w:pStyle w:val="ListParagraph"/>
+        <w:numPr>
+          <w:ilvl w:val="0"/>
+          <w:numId w:val="8"/>
+        </w:numPr>
+      </w:pPr>
+      <w:r>
+        <w:t>Social consequences with emergence of agriculture</w:t>
+      </w:r>
+    </w:p>
+    <w:p>
+      <w:pPr>
+        <w:pStyle w:val="ListParagraph"/>
+        <w:numPr>
+          <w:ilvl w:val="1"/>
+          <w:numId w:val="8"/>
+        </w:numPr>
+      </w:pPr>
+      <w:r>
+        <w:t>Settle down into houses</w:t>
+      </w:r>
+    </w:p>
+    <w:p>
+      <w:pPr>
+        <w:pStyle w:val="ListParagraph"/>
+        <w:numPr>
+          <w:ilvl w:val="1"/>
+          <w:numId w:val="8"/>
+        </w:numPr>
+      </w:pPr>
+      <w:r>
+        <w:t>No need to be mobile</w:t>
+      </w:r>
+    </w:p>
+    <w:p>
+      <w:pPr>
+        <w:pStyle w:val="ListParagraph"/>
+        <w:numPr>
+          <w:ilvl w:val="1"/>
+          <w:numId w:val="8"/>
+        </w:numPr>
+      </w:pPr>
+      <w:r>
+        <w:t>Settlement -&gt; building a community</w:t>
+      </w:r>
+      <w:r>
+        <w:t>, complex societies</w:t>
+      </w:r>
+      <w:r>
+        <w:t xml:space="preserve"> -&gt; social status</w:t>
+      </w:r>
+    </w:p>
+    <w:p>
+      <w:pPr>
+        <w:pStyle w:val="ListParagraph"/>
+        <w:numPr>
+          <w:ilvl w:val="1"/>
+          <w:numId w:val="8"/>
+        </w:numPr>
+      </w:pPr>
+      <w:r>
+        <w:t>Population grew faster</w:t>
+      </w:r>
+    </w:p>
+    <w:p>
+      <w:pPr>
+        <w:pStyle w:val="ListParagraph"/>
+        <w:numPr>
+          <w:ilvl w:val="0"/>
+          <w:numId w:val="8"/>
+        </w:numPr>
+      </w:pPr>
+      <w:r>
+        <w:t>Archeological artifacts for agriculture: Storage areas, grinding stones</w:t>
+      </w:r>
+      <w:r>
+        <w:t>, …</w:t>
+      </w:r>
+    </w:p>
+    <w:p>
+      <w:pPr>
+        <w:pStyle w:val="ListParagraph"/>
+        <w:numPr>
+          <w:ilvl w:val="0"/>
+          <w:numId w:val="8"/>
+        </w:numPr>
+      </w:pPr>
     </w:p>
     <w:sectPr>
       <w:pgSz w:w="12240" w:h="15840"/>
@@ -1502,7 +1747,7 @@
   <w:abstractNum w:abstractNumId="6" w15:restartNumberingAfterBreak="0">
     <w:nsid w:val="6CD861D3"/>
     <w:multiLevelType w:val="hybridMultilevel"/>
-    <w:tmpl w:val="70783256"/>
+    <w:tmpl w:val="DC4CF068"/>
     <w:lvl w:ilvl="0" w:tplc="04090001">
       <w:start w:val="1"/>
       <w:numFmt w:val="bullet"/>
@@ -1515,7 +1760,7 @@
         <w:rFonts w:ascii="Symbol" w:hAnsi="Symbol" w:hint="default"/>
       </w:rPr>
     </w:lvl>
-    <w:lvl w:ilvl="1" w:tplc="04090003" w:tentative="1">
+    <w:lvl w:ilvl="1" w:tplc="04090003">
       <w:start w:val="1"/>
       <w:numFmt w:val="bullet"/>
       <w:lvlText w:val="o"/>
